--- a/Assignment4/A4_Report.docx
+++ b/Assignment4/A4_Report.docx
@@ -40,13 +40,7 @@
         <w:t>In this question, we used the Olivetti dataset</w:t>
       </w:r>
       <w:r>
-        <w:t xml:space="preserve"> like we did in the last assignment (Assignment 3). We then did the train-validation-</w:t>
-      </w:r>
-      <w:r>
-        <w:t>test</w:t>
-      </w:r>
-      <w:r>
-        <w:t xml:space="preserve"> split, and then used PCA to reduce the dimensionality of the training set while preserving 99% of the variance. The training set was then reduced from 4096 features to 222 features.</w:t>
+        <w:t xml:space="preserve"> like we did in the last assignment (Assignment 3). We then did the train-validation-test split, and then used PCA to reduce the dimensionality of the training set while preserving 99% of the variance. The training set was then reduced from 4096 features to 222 features.</w:t>
       </w:r>
       <w:r>
         <w:t xml:space="preserve"> We then determined the most suitable covariance type for the training set. I set the number of components to 35, and I found that the “diag” type is best using both AIC and BIC. After that, I used the “diag” type to determine the minimum number of clusters with both AIC and BIC. The best number of clusters by AIC was 3, and it was 2 by BIC. I chose 2 for the steps after because I want the minimum number of clusters.</w:t>
@@ -119,6 +113,9 @@
     </w:p>
     <w:p>
       <w:r>
+        <w:rPr>
+          <w:noProof/>
+        </w:rPr>
         <w:drawing>
           <wp:inline distT="0" distB="0" distL="0" distR="0" wp14:anchorId="4E0869C2" wp14:editId="64903AAB">
             <wp:extent cx="5943600" cy="261620"/>
@@ -192,6 +189,9 @@
     </w:p>
     <w:p>
       <w:r>
+        <w:rPr>
+          <w:noProof/>
+        </w:rPr>
         <w:lastRenderedPageBreak/>
         <w:drawing>
           <wp:inline distT="0" distB="0" distL="0" distR="0" wp14:anchorId="7A16804E" wp14:editId="12813132">
@@ -259,6 +259,9 @@
     </w:p>
     <w:p>
       <w:r>
+        <w:rPr>
+          <w:noProof/>
+        </w:rPr>
         <w:drawing>
           <wp:inline distT="0" distB="0" distL="0" distR="0" wp14:anchorId="5132838F" wp14:editId="56382C2B">
             <wp:extent cx="4544059" cy="3610479"/>
@@ -320,6 +323,9 @@
     </w:p>
     <w:p>
       <w:r>
+        <w:rPr>
+          <w:noProof/>
+        </w:rPr>
         <w:drawing>
           <wp:inline distT="0" distB="0" distL="0" distR="0" wp14:anchorId="4458745F" wp14:editId="440B7A8B">
             <wp:extent cx="5943600" cy="2922905"/>
@@ -376,6 +382,9 @@
     </w:p>
     <w:p>
       <w:r>
+        <w:rPr>
+          <w:noProof/>
+        </w:rPr>
         <w:drawing>
           <wp:inline distT="0" distB="0" distL="0" distR="0" wp14:anchorId="06D78F2D" wp14:editId="6337A0DE">
             <wp:extent cx="5943600" cy="2804795"/>
@@ -429,6 +438,9 @@
     </w:p>
     <w:p>
       <w:r>
+        <w:rPr>
+          <w:noProof/>
+        </w:rPr>
         <w:lastRenderedPageBreak/>
         <w:drawing>
           <wp:inline distT="0" distB="0" distL="0" distR="0" wp14:anchorId="128C25AC" wp14:editId="07640C13">
@@ -494,6 +506,9 @@
     </w:p>
     <w:p>
       <w:r>
+        <w:rPr>
+          <w:noProof/>
+        </w:rPr>
         <w:drawing>
           <wp:inline distT="0" distB="0" distL="0" distR="0" wp14:anchorId="6B4F96AC" wp14:editId="49B9E2D2">
             <wp:extent cx="5943600" cy="4019550"/>
@@ -544,6 +559,9 @@
     </w:p>
     <w:p>
       <w:r>
+        <w:rPr>
+          <w:noProof/>
+        </w:rPr>
         <w:drawing>
           <wp:inline distT="0" distB="0" distL="0" distR="0" wp14:anchorId="0F22109B" wp14:editId="330D9AB3">
             <wp:extent cx="5943600" cy="3046095"/>
@@ -606,6 +624,9 @@
     </w:p>
     <w:p>
       <w:r>
+        <w:rPr>
+          <w:noProof/>
+        </w:rPr>
         <w:drawing>
           <wp:inline distT="0" distB="0" distL="0" distR="0" wp14:anchorId="7914924E" wp14:editId="47B85AF5">
             <wp:extent cx="5943600" cy="4256405"/>
@@ -671,6 +692,9 @@
     </w:p>
     <w:p>
       <w:r>
+        <w:rPr>
+          <w:noProof/>
+        </w:rPr>
         <w:drawing>
           <wp:inline distT="0" distB="0" distL="0" distR="0" wp14:anchorId="09C373E2" wp14:editId="3DEFB47B">
             <wp:extent cx="5943600" cy="2776855"/>
@@ -764,9 +788,15 @@
       <w:r>
         <w:t>.</w:t>
       </w:r>
-    </w:p>
-    <w:p>
-      <w:r>
+      <w:r>
+        <w:t xml:space="preserve"> We used the same PCA as the previous step that had already been fitted so that it results in the same 222 features that our model will accept.</w:t>
+      </w:r>
+    </w:p>
+    <w:p>
+      <w:r>
+        <w:rPr>
+          <w:noProof/>
+        </w:rPr>
         <w:drawing>
           <wp:inline distT="0" distB="0" distL="0" distR="0" wp14:anchorId="46E12E33" wp14:editId="13B7B8C7">
             <wp:extent cx="5943600" cy="1550670"/>
@@ -806,7 +836,11 @@
     </w:p>
     <w:p>
       <w:r>
-        <w:t>The image above shows the result of unmodified and modified images. Judging from the numbers, I believe the model is able to detect anomalies. This is because the scores are really far apart. For example, for the second image, the normal image’s score is ~39.8 while the modified image’s score is ~-191.1.</w:t>
+        <w:t xml:space="preserve">The image above shows the result of unmodified and modified images. Judging from the numbers, I believe the model is able to detect anomalies. This is because the scores are </w:t>
+      </w:r>
+      <w:r>
+        <w:lastRenderedPageBreak/>
+        <w:t>really far apart. For example, for the second image, the normal image’s score is ~39.8 while the modified image’s score is ~-191.1.</w:t>
       </w:r>
     </w:p>
     <w:p/>
@@ -822,7 +856,6 @@
           <w:b/>
           <w:bCs/>
         </w:rPr>
-        <w:lastRenderedPageBreak/>
         <w:t>Lesson learned:</w:t>
       </w:r>
     </w:p>
